--- a/Lessons_Learned.docx
+++ b/Lessons_Learned.docx
@@ -1,6 +1,6 @@
 
 <file path=word/document.xml><?xml version="1.0" encoding="utf-8"?>
-<w:document xmlns:wpc="http://schemas.microsoft.com/office/word/2010/wordprocessingCanvas" xmlns:cx="http://schemas.microsoft.com/office/drawing/2014/chartex" xmlns:cx1="http://schemas.microsoft.com/office/drawing/2015/9/8/chartex" xmlns:cx2="http://schemas.microsoft.com/office/drawing/2015/10/21/chartex" xmlns:cx3="http://schemas.microsoft.com/office/drawing/2016/5/9/chartex" xmlns:cx4="http://schemas.microsoft.com/office/drawing/2016/5/10/chartex" xmlns:cx5="http://schemas.microsoft.com/office/drawing/2016/5/11/chartex" xmlns:mc="http://schemas.openxmlformats.org/markup-compatibility/2006" xmlns:o="urn:schemas-microsoft-com:office:office" xmlns:r="http://schemas.openxmlformats.org/officeDocument/2006/relationships" xmlns:m="http://schemas.openxmlformats.org/officeDocument/2006/math" xmlns:v="urn:schemas-microsoft-com:vml" xmlns:wp14="http://schemas.microsoft.com/office/word/2010/wordprocessingDrawing" xmlns:wp="http://schemas.openxmlformats.org/drawingml/2006/wordprocessingDrawing" xmlns:w10="urn:schemas-microsoft-com:office:word" xmlns:w="http://schemas.openxmlformats.org/wordprocessingml/2006/main" xmlns:w14="http://schemas.microsoft.com/office/word/2010/wordml" xmlns:w15="http://schemas.microsoft.com/office/word/2012/wordml" xmlns:w16se="http://schemas.microsoft.com/office/word/2015/wordml/symex" xmlns:wpg="http://schemas.microsoft.com/office/word/2010/wordprocessingGroup" xmlns:wpi="http://schemas.microsoft.com/office/word/2010/wordprocessingInk" xmlns:wne="http://schemas.microsoft.com/office/word/2006/wordml" xmlns:wps="http://schemas.microsoft.com/office/word/2010/wordprocessingShape" mc:Ignorable="w14 w15 w16se wp14">
+<w:document xmlns:wpc="http://schemas.microsoft.com/office/word/2010/wordprocessingCanvas" xmlns:cx="http://schemas.microsoft.com/office/drawing/2014/chartex" xmlns:cx1="http://schemas.microsoft.com/office/drawing/2015/9/8/chartex" xmlns:mc="http://schemas.openxmlformats.org/markup-compatibility/2006" xmlns:o="urn:schemas-microsoft-com:office:office" xmlns:r="http://schemas.openxmlformats.org/officeDocument/2006/relationships" xmlns:m="http://schemas.openxmlformats.org/officeDocument/2006/math" xmlns:v="urn:schemas-microsoft-com:vml" xmlns:wp14="http://schemas.microsoft.com/office/word/2010/wordprocessingDrawing" xmlns:wp="http://schemas.openxmlformats.org/drawingml/2006/wordprocessingDrawing" xmlns:w10="urn:schemas-microsoft-com:office:word" xmlns:w="http://schemas.openxmlformats.org/wordprocessingml/2006/main" xmlns:w14="http://schemas.microsoft.com/office/word/2010/wordml" xmlns:w15="http://schemas.microsoft.com/office/word/2012/wordml" xmlns:w16se="http://schemas.microsoft.com/office/word/2015/wordml/symex" xmlns:wpg="http://schemas.microsoft.com/office/word/2010/wordprocessingGroup" xmlns:wpi="http://schemas.microsoft.com/office/word/2010/wordprocessingInk" xmlns:wne="http://schemas.microsoft.com/office/word/2006/wordml" xmlns:wps="http://schemas.microsoft.com/office/word/2010/wordprocessingShape" mc:Ignorable="w14 w15 w16se wp14">
   <w:body>
     <w:p>
       <w:r>
@@ -43,7 +43,13 @@
         </w:numPr>
       </w:pPr>
       <w:r>
-        <w:t>Operator  [] behaves differentaly then other two.</w:t>
+        <w:t xml:space="preserve">Operator  [] behaves </w:t>
+      </w:r>
+      <w:r>
+        <w:t>differently</w:t>
+      </w:r>
+      <w:r>
+        <w:t xml:space="preserve"> then other two.</w:t>
       </w:r>
     </w:p>
     <w:p>
@@ -116,6 +122,129 @@
       </w:pPr>
       <w:r>
         <w:t>Sorts every element. Important to remember!</w:t>
+      </w:r>
+    </w:p>
+    <w:p/>
+    <w:p>
+      <w:r>
+        <w:t>Std::multimap</w:t>
+      </w:r>
+      <w:r>
+        <w:t>:</w:t>
+      </w:r>
+    </w:p>
+    <w:p>
+      <w:pPr>
+        <w:pStyle w:val="ListParagraph"/>
+        <w:numPr>
+          <w:ilvl w:val="0"/>
+          <w:numId w:val="5"/>
+        </w:numPr>
+      </w:pPr>
+      <w:r>
+        <w:t>Same as map but with multiple same keys allowed.</w:t>
+      </w:r>
+    </w:p>
+    <w:p/>
+    <w:p>
+      <w:r>
+        <w:t>Std::set</w:t>
+      </w:r>
+      <w:r>
+        <w:t>:</w:t>
+      </w:r>
+    </w:p>
+    <w:p>
+      <w:pPr>
+        <w:pStyle w:val="ListParagraph"/>
+        <w:numPr>
+          <w:ilvl w:val="0"/>
+          <w:numId w:val="4"/>
+        </w:numPr>
+      </w:pPr>
+      <w:r>
+        <w:t xml:space="preserve">Difference between </w:t>
+      </w:r>
+      <w:r>
+        <w:t>std::</w:t>
+      </w:r>
+      <w:r>
+        <w:t xml:space="preserve">set and </w:t>
+      </w:r>
+      <w:r>
+        <w:t>std::</w:t>
+      </w:r>
+      <w:r>
+        <w:t>map.</w:t>
+      </w:r>
+    </w:p>
+    <w:p/>
+    <w:p>
+      <w:r>
+        <w:t>Std::unordered_map:</w:t>
+      </w:r>
+    </w:p>
+    <w:p>
+      <w:pPr>
+        <w:pStyle w:val="ListParagraph"/>
+        <w:numPr>
+          <w:ilvl w:val="0"/>
+          <w:numId w:val="6"/>
+        </w:numPr>
+      </w:pPr>
+      <w:r>
+        <w:t>Implementation – hash table.</w:t>
+      </w:r>
+    </w:p>
+    <w:p>
+      <w:pPr>
+        <w:pStyle w:val="ListParagraph"/>
+        <w:numPr>
+          <w:ilvl w:val="0"/>
+          <w:numId w:val="6"/>
+        </w:numPr>
+      </w:pPr>
+      <w:r>
+        <w:t>Hash table overv</w:t>
+      </w:r>
+      <w:r>
+        <w:t>ie</w:t>
+      </w:r>
+      <w:r>
+        <w:t>w</w:t>
+      </w:r>
+      <w:r>
+        <w:t xml:space="preserve"> – hash function, </w:t>
+      </w:r>
+      <w:r>
+        <w:t xml:space="preserve">dealing with </w:t>
+      </w:r>
+      <w:r>
+        <w:t>hash collisions.</w:t>
+      </w:r>
+    </w:p>
+    <w:p>
+      <w:pPr>
+        <w:pStyle w:val="ListParagraph"/>
+        <w:numPr>
+          <w:ilvl w:val="0"/>
+          <w:numId w:val="6"/>
+        </w:numPr>
+      </w:pPr>
+      <w:r>
+        <w:t>Std::unordered_map interface</w:t>
+      </w:r>
+    </w:p>
+    <w:p>
+      <w:pPr>
+        <w:pStyle w:val="ListParagraph"/>
+        <w:numPr>
+          <w:ilvl w:val="0"/>
+          <w:numId w:val="6"/>
+        </w:numPr>
+      </w:pPr>
+      <w:r>
+        <w:t>Std::unordered_map advanced functions.</w:t>
       </w:r>
       <w:bookmarkStart w:id="0" w:name="_GoBack"/>
       <w:bookmarkEnd w:id="0"/>
@@ -131,7 +260,7 @@
 </file>
 
 <file path=word/numbering.xml><?xml version="1.0" encoding="utf-8"?>
-<w:numbering xmlns:wpc="http://schemas.microsoft.com/office/word/2010/wordprocessingCanvas" xmlns:cx="http://schemas.microsoft.com/office/drawing/2014/chartex" xmlns:cx1="http://schemas.microsoft.com/office/drawing/2015/9/8/chartex" xmlns:cx2="http://schemas.microsoft.com/office/drawing/2015/10/21/chartex" xmlns:cx3="http://schemas.microsoft.com/office/drawing/2016/5/9/chartex" xmlns:cx4="http://schemas.microsoft.com/office/drawing/2016/5/10/chartex" xmlns:cx5="http://schemas.microsoft.com/office/drawing/2016/5/11/chartex" xmlns:mc="http://schemas.openxmlformats.org/markup-compatibility/2006" xmlns:o="urn:schemas-microsoft-com:office:office" xmlns:r="http://schemas.openxmlformats.org/officeDocument/2006/relationships" xmlns:m="http://schemas.openxmlformats.org/officeDocument/2006/math" xmlns:v="urn:schemas-microsoft-com:vml" xmlns:wp14="http://schemas.microsoft.com/office/word/2010/wordprocessingDrawing" xmlns:wp="http://schemas.openxmlformats.org/drawingml/2006/wordprocessingDrawing" xmlns:w10="urn:schemas-microsoft-com:office:word" xmlns:w="http://schemas.openxmlformats.org/wordprocessingml/2006/main" xmlns:w14="http://schemas.microsoft.com/office/word/2010/wordml" xmlns:w15="http://schemas.microsoft.com/office/word/2012/wordml" xmlns:w16se="http://schemas.microsoft.com/office/word/2015/wordml/symex" xmlns:wpg="http://schemas.microsoft.com/office/word/2010/wordprocessingGroup" xmlns:wpi="http://schemas.microsoft.com/office/word/2010/wordprocessingInk" xmlns:wne="http://schemas.microsoft.com/office/word/2006/wordml" xmlns:wps="http://schemas.microsoft.com/office/word/2010/wordprocessingShape" mc:Ignorable="w14 w15 w16se wp14">
+<w:numbering xmlns:wpc="http://schemas.microsoft.com/office/word/2010/wordprocessingCanvas" xmlns:cx="http://schemas.microsoft.com/office/drawing/2014/chartex" xmlns:cx1="http://schemas.microsoft.com/office/drawing/2015/9/8/chartex" xmlns:mc="http://schemas.openxmlformats.org/markup-compatibility/2006" xmlns:o="urn:schemas-microsoft-com:office:office" xmlns:r="http://schemas.openxmlformats.org/officeDocument/2006/relationships" xmlns:m="http://schemas.openxmlformats.org/officeDocument/2006/math" xmlns:v="urn:schemas-microsoft-com:vml" xmlns:wp14="http://schemas.microsoft.com/office/word/2010/wordprocessingDrawing" xmlns:wp="http://schemas.openxmlformats.org/drawingml/2006/wordprocessingDrawing" xmlns:w10="urn:schemas-microsoft-com:office:word" xmlns:w="http://schemas.openxmlformats.org/wordprocessingml/2006/main" xmlns:w14="http://schemas.microsoft.com/office/word/2010/wordml" xmlns:w15="http://schemas.microsoft.com/office/word/2012/wordml" xmlns:w16se="http://schemas.microsoft.com/office/word/2015/wordml/symex" xmlns:wpg="http://schemas.microsoft.com/office/word/2010/wordprocessingGroup" xmlns:wpi="http://schemas.microsoft.com/office/word/2010/wordprocessingInk" xmlns:wne="http://schemas.microsoft.com/office/word/2006/wordml" xmlns:wps="http://schemas.microsoft.com/office/word/2010/wordprocessingShape" mc:Ignorable="w14 w15 w16se wp14">
   <w:abstractNum w:abstractNumId="0" w15:restartNumberingAfterBreak="0">
     <w:nsid w:val="494E6DD4"/>
     <w:multiLevelType w:val="hybridMultilevel"/>
@@ -219,6 +348,178 @@
     </w:lvl>
   </w:abstractNum>
   <w:abstractNum w:abstractNumId="1" w15:restartNumberingAfterBreak="0">
+    <w:nsid w:val="567C212F"/>
+    <w:multiLevelType w:val="hybridMultilevel"/>
+    <w:tmpl w:val="75023356"/>
+    <w:lvl w:ilvl="0" w:tplc="0409000F">
+      <w:start w:val="1"/>
+      <w:numFmt w:val="decimal"/>
+      <w:lvlText w:val="%1."/>
+      <w:lvlJc w:val="left"/>
+      <w:pPr>
+        <w:ind w:left="720" w:hanging="360"/>
+      </w:pPr>
+    </w:lvl>
+    <w:lvl w:ilvl="1" w:tplc="04090019" w:tentative="1">
+      <w:start w:val="1"/>
+      <w:numFmt w:val="lowerLetter"/>
+      <w:lvlText w:val="%2."/>
+      <w:lvlJc w:val="left"/>
+      <w:pPr>
+        <w:ind w:left="1440" w:hanging="360"/>
+      </w:pPr>
+    </w:lvl>
+    <w:lvl w:ilvl="2" w:tplc="0409001B" w:tentative="1">
+      <w:start w:val="1"/>
+      <w:numFmt w:val="lowerRoman"/>
+      <w:lvlText w:val="%3."/>
+      <w:lvlJc w:val="right"/>
+      <w:pPr>
+        <w:ind w:left="2160" w:hanging="180"/>
+      </w:pPr>
+    </w:lvl>
+    <w:lvl w:ilvl="3" w:tplc="0409000F" w:tentative="1">
+      <w:start w:val="1"/>
+      <w:numFmt w:val="decimal"/>
+      <w:lvlText w:val="%4."/>
+      <w:lvlJc w:val="left"/>
+      <w:pPr>
+        <w:ind w:left="2880" w:hanging="360"/>
+      </w:pPr>
+    </w:lvl>
+    <w:lvl w:ilvl="4" w:tplc="04090019" w:tentative="1">
+      <w:start w:val="1"/>
+      <w:numFmt w:val="lowerLetter"/>
+      <w:lvlText w:val="%5."/>
+      <w:lvlJc w:val="left"/>
+      <w:pPr>
+        <w:ind w:left="3600" w:hanging="360"/>
+      </w:pPr>
+    </w:lvl>
+    <w:lvl w:ilvl="5" w:tplc="0409001B" w:tentative="1">
+      <w:start w:val="1"/>
+      <w:numFmt w:val="lowerRoman"/>
+      <w:lvlText w:val="%6."/>
+      <w:lvlJc w:val="right"/>
+      <w:pPr>
+        <w:ind w:left="4320" w:hanging="180"/>
+      </w:pPr>
+    </w:lvl>
+    <w:lvl w:ilvl="6" w:tplc="0409000F" w:tentative="1">
+      <w:start w:val="1"/>
+      <w:numFmt w:val="decimal"/>
+      <w:lvlText w:val="%7."/>
+      <w:lvlJc w:val="left"/>
+      <w:pPr>
+        <w:ind w:left="5040" w:hanging="360"/>
+      </w:pPr>
+    </w:lvl>
+    <w:lvl w:ilvl="7" w:tplc="04090019" w:tentative="1">
+      <w:start w:val="1"/>
+      <w:numFmt w:val="lowerLetter"/>
+      <w:lvlText w:val="%8."/>
+      <w:lvlJc w:val="left"/>
+      <w:pPr>
+        <w:ind w:left="5760" w:hanging="360"/>
+      </w:pPr>
+    </w:lvl>
+    <w:lvl w:ilvl="8" w:tplc="0409001B" w:tentative="1">
+      <w:start w:val="1"/>
+      <w:numFmt w:val="lowerRoman"/>
+      <w:lvlText w:val="%9."/>
+      <w:lvlJc w:val="right"/>
+      <w:pPr>
+        <w:ind w:left="6480" w:hanging="180"/>
+      </w:pPr>
+    </w:lvl>
+  </w:abstractNum>
+  <w:abstractNum w:abstractNumId="2" w15:restartNumberingAfterBreak="0">
+    <w:nsid w:val="655078A1"/>
+    <w:multiLevelType w:val="hybridMultilevel"/>
+    <w:tmpl w:val="FD74F2BC"/>
+    <w:lvl w:ilvl="0" w:tplc="0409000F">
+      <w:start w:val="1"/>
+      <w:numFmt w:val="decimal"/>
+      <w:lvlText w:val="%1."/>
+      <w:lvlJc w:val="left"/>
+      <w:pPr>
+        <w:ind w:left="720" w:hanging="360"/>
+      </w:pPr>
+    </w:lvl>
+    <w:lvl w:ilvl="1" w:tplc="04090019" w:tentative="1">
+      <w:start w:val="1"/>
+      <w:numFmt w:val="lowerLetter"/>
+      <w:lvlText w:val="%2."/>
+      <w:lvlJc w:val="left"/>
+      <w:pPr>
+        <w:ind w:left="1440" w:hanging="360"/>
+      </w:pPr>
+    </w:lvl>
+    <w:lvl w:ilvl="2" w:tplc="0409001B" w:tentative="1">
+      <w:start w:val="1"/>
+      <w:numFmt w:val="lowerRoman"/>
+      <w:lvlText w:val="%3."/>
+      <w:lvlJc w:val="right"/>
+      <w:pPr>
+        <w:ind w:left="2160" w:hanging="180"/>
+      </w:pPr>
+    </w:lvl>
+    <w:lvl w:ilvl="3" w:tplc="0409000F" w:tentative="1">
+      <w:start w:val="1"/>
+      <w:numFmt w:val="decimal"/>
+      <w:lvlText w:val="%4."/>
+      <w:lvlJc w:val="left"/>
+      <w:pPr>
+        <w:ind w:left="2880" w:hanging="360"/>
+      </w:pPr>
+    </w:lvl>
+    <w:lvl w:ilvl="4" w:tplc="04090019" w:tentative="1">
+      <w:start w:val="1"/>
+      <w:numFmt w:val="lowerLetter"/>
+      <w:lvlText w:val="%5."/>
+      <w:lvlJc w:val="left"/>
+      <w:pPr>
+        <w:ind w:left="3600" w:hanging="360"/>
+      </w:pPr>
+    </w:lvl>
+    <w:lvl w:ilvl="5" w:tplc="0409001B" w:tentative="1">
+      <w:start w:val="1"/>
+      <w:numFmt w:val="lowerRoman"/>
+      <w:lvlText w:val="%6."/>
+      <w:lvlJc w:val="right"/>
+      <w:pPr>
+        <w:ind w:left="4320" w:hanging="180"/>
+      </w:pPr>
+    </w:lvl>
+    <w:lvl w:ilvl="6" w:tplc="0409000F" w:tentative="1">
+      <w:start w:val="1"/>
+      <w:numFmt w:val="decimal"/>
+      <w:lvlText w:val="%7."/>
+      <w:lvlJc w:val="left"/>
+      <w:pPr>
+        <w:ind w:left="5040" w:hanging="360"/>
+      </w:pPr>
+    </w:lvl>
+    <w:lvl w:ilvl="7" w:tplc="04090019" w:tentative="1">
+      <w:start w:val="1"/>
+      <w:numFmt w:val="lowerLetter"/>
+      <w:lvlText w:val="%8."/>
+      <w:lvlJc w:val="left"/>
+      <w:pPr>
+        <w:ind w:left="5760" w:hanging="360"/>
+      </w:pPr>
+    </w:lvl>
+    <w:lvl w:ilvl="8" w:tplc="0409001B" w:tentative="1">
+      <w:start w:val="1"/>
+      <w:numFmt w:val="lowerRoman"/>
+      <w:lvlText w:val="%9."/>
+      <w:lvlJc w:val="right"/>
+      <w:pPr>
+        <w:ind w:left="6480" w:hanging="180"/>
+      </w:pPr>
+    </w:lvl>
+  </w:abstractNum>
+  <w:abstractNum w:abstractNumId="3" w15:restartNumberingAfterBreak="0">
     <w:nsid w:val="671851F0"/>
     <w:multiLevelType w:val="hybridMultilevel"/>
     <w:tmpl w:val="427636DE"/>
@@ -304,7 +605,7 @@
       </w:pPr>
     </w:lvl>
   </w:abstractNum>
-  <w:abstractNum w:abstractNumId="2" w15:restartNumberingAfterBreak="0">
+  <w:abstractNum w:abstractNumId="4" w15:restartNumberingAfterBreak="0">
     <w:nsid w:val="765C7FC7"/>
     <w:multiLevelType w:val="hybridMultilevel"/>
     <w:tmpl w:val="8B98C440"/>
@@ -390,14 +691,112 @@
       </w:pPr>
     </w:lvl>
   </w:abstractNum>
+  <w:abstractNum w:abstractNumId="5" w15:restartNumberingAfterBreak="0">
+    <w:nsid w:val="7D37045A"/>
+    <w:multiLevelType w:val="hybridMultilevel"/>
+    <w:tmpl w:val="DD96525A"/>
+    <w:lvl w:ilvl="0" w:tplc="0409000F">
+      <w:start w:val="1"/>
+      <w:numFmt w:val="decimal"/>
+      <w:lvlText w:val="%1."/>
+      <w:lvlJc w:val="left"/>
+      <w:pPr>
+        <w:ind w:left="720" w:hanging="360"/>
+      </w:pPr>
+      <w:rPr>
+        <w:rFonts w:hint="default"/>
+      </w:rPr>
+    </w:lvl>
+    <w:lvl w:ilvl="1" w:tplc="04090019" w:tentative="1">
+      <w:start w:val="1"/>
+      <w:numFmt w:val="lowerLetter"/>
+      <w:lvlText w:val="%2."/>
+      <w:lvlJc w:val="left"/>
+      <w:pPr>
+        <w:ind w:left="1440" w:hanging="360"/>
+      </w:pPr>
+    </w:lvl>
+    <w:lvl w:ilvl="2" w:tplc="0409001B" w:tentative="1">
+      <w:start w:val="1"/>
+      <w:numFmt w:val="lowerRoman"/>
+      <w:lvlText w:val="%3."/>
+      <w:lvlJc w:val="right"/>
+      <w:pPr>
+        <w:ind w:left="2160" w:hanging="180"/>
+      </w:pPr>
+    </w:lvl>
+    <w:lvl w:ilvl="3" w:tplc="0409000F" w:tentative="1">
+      <w:start w:val="1"/>
+      <w:numFmt w:val="decimal"/>
+      <w:lvlText w:val="%4."/>
+      <w:lvlJc w:val="left"/>
+      <w:pPr>
+        <w:ind w:left="2880" w:hanging="360"/>
+      </w:pPr>
+    </w:lvl>
+    <w:lvl w:ilvl="4" w:tplc="04090019" w:tentative="1">
+      <w:start w:val="1"/>
+      <w:numFmt w:val="lowerLetter"/>
+      <w:lvlText w:val="%5."/>
+      <w:lvlJc w:val="left"/>
+      <w:pPr>
+        <w:ind w:left="3600" w:hanging="360"/>
+      </w:pPr>
+    </w:lvl>
+    <w:lvl w:ilvl="5" w:tplc="0409001B" w:tentative="1">
+      <w:start w:val="1"/>
+      <w:numFmt w:val="lowerRoman"/>
+      <w:lvlText w:val="%6."/>
+      <w:lvlJc w:val="right"/>
+      <w:pPr>
+        <w:ind w:left="4320" w:hanging="180"/>
+      </w:pPr>
+    </w:lvl>
+    <w:lvl w:ilvl="6" w:tplc="0409000F" w:tentative="1">
+      <w:start w:val="1"/>
+      <w:numFmt w:val="decimal"/>
+      <w:lvlText w:val="%7."/>
+      <w:lvlJc w:val="left"/>
+      <w:pPr>
+        <w:ind w:left="5040" w:hanging="360"/>
+      </w:pPr>
+    </w:lvl>
+    <w:lvl w:ilvl="7" w:tplc="04090019" w:tentative="1">
+      <w:start w:val="1"/>
+      <w:numFmt w:val="lowerLetter"/>
+      <w:lvlText w:val="%8."/>
+      <w:lvlJc w:val="left"/>
+      <w:pPr>
+        <w:ind w:left="5760" w:hanging="360"/>
+      </w:pPr>
+    </w:lvl>
+    <w:lvl w:ilvl="8" w:tplc="0409001B" w:tentative="1">
+      <w:start w:val="1"/>
+      <w:numFmt w:val="lowerRoman"/>
+      <w:lvlText w:val="%9."/>
+      <w:lvlJc w:val="right"/>
+      <w:pPr>
+        <w:ind w:left="6480" w:hanging="180"/>
+      </w:pPr>
+    </w:lvl>
+  </w:abstractNum>
   <w:num w:numId="1">
-    <w:abstractNumId w:val="1"/>
+    <w:abstractNumId w:val="3"/>
   </w:num>
   <w:num w:numId="2">
     <w:abstractNumId w:val="0"/>
   </w:num>
   <w:num w:numId="3">
+    <w:abstractNumId w:val="4"/>
+  </w:num>
+  <w:num w:numId="4">
     <w:abstractNumId w:val="2"/>
+  </w:num>
+  <w:num w:numId="5">
+    <w:abstractNumId w:val="1"/>
+  </w:num>
+  <w:num w:numId="6">
+    <w:abstractNumId w:val="5"/>
   </w:num>
 </w:numbering>
 </file>
@@ -419,7 +818,7 @@
       </w:pPr>
     </w:pPrDefault>
   </w:docDefaults>
-  <w:latentStyles w:defLockedState="0" w:defUIPriority="99" w:defSemiHidden="0" w:defUnhideWhenUsed="0" w:defQFormat="0" w:count="374">
+  <w:latentStyles w:defLockedState="0" w:defUIPriority="99" w:defSemiHidden="0" w:defUnhideWhenUsed="0" w:defQFormat="0" w:count="371">
     <w:lsdException w:name="Normal" w:uiPriority="0" w:qFormat="1"/>
     <w:lsdException w:name="heading 1" w:uiPriority="9" w:qFormat="1"/>
     <w:lsdException w:name="heading 2" w:semiHidden="1" w:uiPriority="9" w:unhideWhenUsed="1" w:qFormat="1"/>
@@ -791,9 +1190,6 @@
     <w:lsdException w:name="List Table 5 Dark Accent 6" w:uiPriority="50"/>
     <w:lsdException w:name="List Table 6 Colorful Accent 6" w:uiPriority="51"/>
     <w:lsdException w:name="List Table 7 Colorful Accent 6" w:uiPriority="52"/>
-    <w:lsdException w:name="Mention" w:semiHidden="1" w:unhideWhenUsed="1"/>
-    <w:lsdException w:name="Smart Hyperlink" w:semiHidden="1" w:unhideWhenUsed="1"/>
-    <w:lsdException w:name="Hashtag" w:semiHidden="1" w:unhideWhenUsed="1"/>
   </w:latentStyles>
   <w:style w:type="paragraph" w:default="1" w:styleId="Normal">
     <w:name w:val="Normal"/>

--- a/Lessons_Learned.docx
+++ b/Lessons_Learned.docx
@@ -234,6 +234,9 @@
       <w:r>
         <w:t>Std::unordered_map interface</w:t>
       </w:r>
+      <w:r>
+        <w:t>. Many functions the same as in std::map.</w:t>
+      </w:r>
     </w:p>
     <w:p>
       <w:pPr>
@@ -246,9 +249,242 @@
       <w:r>
         <w:t>Std::unordered_map advanced functions.</w:t>
       </w:r>
+    </w:p>
+    <w:p/>
+    <w:p>
+      <w:r>
+        <w:t>Std::array:</w:t>
+      </w:r>
+    </w:p>
+    <w:p>
+      <w:pPr>
+        <w:pStyle w:val="ListParagraph"/>
+        <w:numPr>
+          <w:ilvl w:val="0"/>
+          <w:numId w:val="7"/>
+        </w:numPr>
+      </w:pPr>
+      <w:r>
+        <w:t>More friendly syntax then C-style array.</w:t>
+      </w:r>
+    </w:p>
+    <w:p>
+      <w:pPr>
+        <w:pStyle w:val="ListParagraph"/>
+        <w:numPr>
+          <w:ilvl w:val="0"/>
+          <w:numId w:val="7"/>
+        </w:numPr>
+      </w:pPr>
+      <w:r>
+        <w:t>Easier to read code.</w:t>
+      </w:r>
+    </w:p>
+    <w:p>
+      <w:pPr>
+        <w:pStyle w:val="ListParagraph"/>
+        <w:numPr>
+          <w:ilvl w:val="0"/>
+          <w:numId w:val="7"/>
+        </w:numPr>
+      </w:pPr>
+      <w:r>
+        <w:t>Less chance for bugs.</w:t>
+      </w:r>
+    </w:p>
+    <w:p/>
+    <w:p>
+      <w:r>
+        <w:t>Std::deque:</w:t>
+      </w:r>
+    </w:p>
+    <w:p>
+      <w:pPr>
+        <w:pStyle w:val="ListParagraph"/>
+        <w:numPr>
+          <w:ilvl w:val="0"/>
+          <w:numId w:val="8"/>
+        </w:numPr>
+      </w:pPr>
+      <w:r>
+        <w:t>Implementation – double ended queue</w:t>
+      </w:r>
+      <w:r>
+        <w:t>.</w:t>
+      </w:r>
+    </w:p>
+    <w:p>
+      <w:pPr>
+        <w:pStyle w:val="ListParagraph"/>
+        <w:numPr>
+          <w:ilvl w:val="0"/>
+          <w:numId w:val="8"/>
+        </w:numPr>
+      </w:pPr>
+      <w:r>
+        <w:t>Interface</w:t>
+      </w:r>
+      <w:r>
+        <w:t>.</w:t>
+      </w:r>
+    </w:p>
+    <w:p/>
+    <w:p>
       <w:bookmarkStart w:id="0" w:name="_GoBack"/>
       <w:bookmarkEnd w:id="0"/>
-    </w:p>
+      <w:r>
+        <w:t>Std::priority_queue:</w:t>
+      </w:r>
+    </w:p>
+    <w:p>
+      <w:pPr>
+        <w:pStyle w:val="ListParagraph"/>
+        <w:numPr>
+          <w:ilvl w:val="0"/>
+          <w:numId w:val="11"/>
+        </w:numPr>
+      </w:pPr>
+      <w:r>
+        <w:t>Implementation – priority queue based on heap.</w:t>
+      </w:r>
+    </w:p>
+    <w:p>
+      <w:pPr>
+        <w:pStyle w:val="ListParagraph"/>
+        <w:numPr>
+          <w:ilvl w:val="0"/>
+          <w:numId w:val="11"/>
+        </w:numPr>
+      </w:pPr>
+      <w:r>
+        <w:t>Example of inner implementation (what is under the hood).</w:t>
+      </w:r>
+    </w:p>
+    <w:p>
+      <w:pPr>
+        <w:pStyle w:val="ListParagraph"/>
+        <w:numPr>
+          <w:ilvl w:val="0"/>
+          <w:numId w:val="11"/>
+        </w:numPr>
+      </w:pPr>
+      <w:r>
+        <w:lastRenderedPageBreak/>
+        <w:t>Interface.</w:t>
+      </w:r>
+    </w:p>
+    <w:p>
+      <w:pPr>
+        <w:pStyle w:val="ListParagraph"/>
+        <w:numPr>
+          <w:ilvl w:val="0"/>
+          <w:numId w:val="11"/>
+        </w:numPr>
+      </w:pPr>
+      <w:r>
+        <w:t>Workaround for inserting values without braced initialization { }</w:t>
+      </w:r>
+    </w:p>
+    <w:p>
+      <w:pPr>
+        <w:pStyle w:val="ListParagraph"/>
+        <w:numPr>
+          <w:ilvl w:val="0"/>
+          <w:numId w:val="11"/>
+        </w:numPr>
+      </w:pPr>
+      <w:r>
+        <w:t>Constructing out of std::vector.</w:t>
+      </w:r>
+    </w:p>
+    <w:p/>
+    <w:p>
+      <w:r>
+        <w:t>Std::queue:</w:t>
+      </w:r>
+    </w:p>
+    <w:p>
+      <w:pPr>
+        <w:pStyle w:val="ListParagraph"/>
+        <w:numPr>
+          <w:ilvl w:val="0"/>
+          <w:numId w:val="9"/>
+        </w:numPr>
+      </w:pPr>
+      <w:r>
+        <w:t>Implementation – queue</w:t>
+      </w:r>
+      <w:r>
+        <w:t>.</w:t>
+      </w:r>
+    </w:p>
+    <w:p>
+      <w:pPr>
+        <w:pStyle w:val="ListParagraph"/>
+        <w:numPr>
+          <w:ilvl w:val="0"/>
+          <w:numId w:val="9"/>
+        </w:numPr>
+      </w:pPr>
+      <w:r>
+        <w:t>Interface</w:t>
+      </w:r>
+      <w:r>
+        <w:t>.</w:t>
+      </w:r>
+    </w:p>
+    <w:p>
+      <w:pPr>
+        <w:pStyle w:val="ListParagraph"/>
+        <w:numPr>
+          <w:ilvl w:val="0"/>
+          <w:numId w:val="9"/>
+        </w:numPr>
+      </w:pPr>
+      <w:r>
+        <w:t>Different constructor</w:t>
+      </w:r>
+      <w:r>
+        <w:t>.</w:t>
+      </w:r>
+    </w:p>
+    <w:p/>
+    <w:p>
+      <w:r>
+        <w:t>Std::stack:</w:t>
+      </w:r>
+    </w:p>
+    <w:p>
+      <w:pPr>
+        <w:pStyle w:val="ListParagraph"/>
+        <w:numPr>
+          <w:ilvl w:val="0"/>
+          <w:numId w:val="10"/>
+        </w:numPr>
+      </w:pPr>
+      <w:r>
+        <w:t>Implementation – stack</w:t>
+      </w:r>
+      <w:r>
+        <w:t>.</w:t>
+      </w:r>
+    </w:p>
+    <w:p>
+      <w:pPr>
+        <w:pStyle w:val="ListParagraph"/>
+        <w:numPr>
+          <w:ilvl w:val="0"/>
+          <w:numId w:val="10"/>
+        </w:numPr>
+      </w:pPr>
+      <w:r>
+        <w:t>Interface</w:t>
+      </w:r>
+      <w:r>
+        <w:t>.</w:t>
+      </w:r>
+    </w:p>
+    <w:p/>
     <w:sectPr>
       <w:pgSz w:w="12240" w:h="15840"/>
       <w:pgMar w:top="1440" w:right="1440" w:bottom="1440" w:left="1440" w:header="720" w:footer="720" w:gutter="0"/>
@@ -262,6 +498,436 @@
 <file path=word/numbering.xml><?xml version="1.0" encoding="utf-8"?>
 <w:numbering xmlns:wpc="http://schemas.microsoft.com/office/word/2010/wordprocessingCanvas" xmlns:cx="http://schemas.microsoft.com/office/drawing/2014/chartex" xmlns:cx1="http://schemas.microsoft.com/office/drawing/2015/9/8/chartex" xmlns:mc="http://schemas.openxmlformats.org/markup-compatibility/2006" xmlns:o="urn:schemas-microsoft-com:office:office" xmlns:r="http://schemas.openxmlformats.org/officeDocument/2006/relationships" xmlns:m="http://schemas.openxmlformats.org/officeDocument/2006/math" xmlns:v="urn:schemas-microsoft-com:vml" xmlns:wp14="http://schemas.microsoft.com/office/word/2010/wordprocessingDrawing" xmlns:wp="http://schemas.openxmlformats.org/drawingml/2006/wordprocessingDrawing" xmlns:w10="urn:schemas-microsoft-com:office:word" xmlns:w="http://schemas.openxmlformats.org/wordprocessingml/2006/main" xmlns:w14="http://schemas.microsoft.com/office/word/2010/wordml" xmlns:w15="http://schemas.microsoft.com/office/word/2012/wordml" xmlns:w16se="http://schemas.microsoft.com/office/word/2015/wordml/symex" xmlns:wpg="http://schemas.microsoft.com/office/word/2010/wordprocessingGroup" xmlns:wpi="http://schemas.microsoft.com/office/word/2010/wordprocessingInk" xmlns:wne="http://schemas.microsoft.com/office/word/2006/wordml" xmlns:wps="http://schemas.microsoft.com/office/word/2010/wordprocessingShape" mc:Ignorable="w14 w15 w16se wp14">
   <w:abstractNum w:abstractNumId="0" w15:restartNumberingAfterBreak="0">
+    <w:nsid w:val="022150A2"/>
+    <w:multiLevelType w:val="hybridMultilevel"/>
+    <w:tmpl w:val="37D0AD7C"/>
+    <w:lvl w:ilvl="0" w:tplc="0409000F">
+      <w:start w:val="1"/>
+      <w:numFmt w:val="decimal"/>
+      <w:lvlText w:val="%1."/>
+      <w:lvlJc w:val="left"/>
+      <w:pPr>
+        <w:ind w:left="720" w:hanging="360"/>
+      </w:pPr>
+    </w:lvl>
+    <w:lvl w:ilvl="1" w:tplc="04090019" w:tentative="1">
+      <w:start w:val="1"/>
+      <w:numFmt w:val="lowerLetter"/>
+      <w:lvlText w:val="%2."/>
+      <w:lvlJc w:val="left"/>
+      <w:pPr>
+        <w:ind w:left="1440" w:hanging="360"/>
+      </w:pPr>
+    </w:lvl>
+    <w:lvl w:ilvl="2" w:tplc="0409001B" w:tentative="1">
+      <w:start w:val="1"/>
+      <w:numFmt w:val="lowerRoman"/>
+      <w:lvlText w:val="%3."/>
+      <w:lvlJc w:val="right"/>
+      <w:pPr>
+        <w:ind w:left="2160" w:hanging="180"/>
+      </w:pPr>
+    </w:lvl>
+    <w:lvl w:ilvl="3" w:tplc="0409000F" w:tentative="1">
+      <w:start w:val="1"/>
+      <w:numFmt w:val="decimal"/>
+      <w:lvlText w:val="%4."/>
+      <w:lvlJc w:val="left"/>
+      <w:pPr>
+        <w:ind w:left="2880" w:hanging="360"/>
+      </w:pPr>
+    </w:lvl>
+    <w:lvl w:ilvl="4" w:tplc="04090019" w:tentative="1">
+      <w:start w:val="1"/>
+      <w:numFmt w:val="lowerLetter"/>
+      <w:lvlText w:val="%5."/>
+      <w:lvlJc w:val="left"/>
+      <w:pPr>
+        <w:ind w:left="3600" w:hanging="360"/>
+      </w:pPr>
+    </w:lvl>
+    <w:lvl w:ilvl="5" w:tplc="0409001B" w:tentative="1">
+      <w:start w:val="1"/>
+      <w:numFmt w:val="lowerRoman"/>
+      <w:lvlText w:val="%6."/>
+      <w:lvlJc w:val="right"/>
+      <w:pPr>
+        <w:ind w:left="4320" w:hanging="180"/>
+      </w:pPr>
+    </w:lvl>
+    <w:lvl w:ilvl="6" w:tplc="0409000F" w:tentative="1">
+      <w:start w:val="1"/>
+      <w:numFmt w:val="decimal"/>
+      <w:lvlText w:val="%7."/>
+      <w:lvlJc w:val="left"/>
+      <w:pPr>
+        <w:ind w:left="5040" w:hanging="360"/>
+      </w:pPr>
+    </w:lvl>
+    <w:lvl w:ilvl="7" w:tplc="04090019" w:tentative="1">
+      <w:start w:val="1"/>
+      <w:numFmt w:val="lowerLetter"/>
+      <w:lvlText w:val="%8."/>
+      <w:lvlJc w:val="left"/>
+      <w:pPr>
+        <w:ind w:left="5760" w:hanging="360"/>
+      </w:pPr>
+    </w:lvl>
+    <w:lvl w:ilvl="8" w:tplc="0409001B" w:tentative="1">
+      <w:start w:val="1"/>
+      <w:numFmt w:val="lowerRoman"/>
+      <w:lvlText w:val="%9."/>
+      <w:lvlJc w:val="right"/>
+      <w:pPr>
+        <w:ind w:left="6480" w:hanging="180"/>
+      </w:pPr>
+    </w:lvl>
+  </w:abstractNum>
+  <w:abstractNum w:abstractNumId="1" w15:restartNumberingAfterBreak="0">
+    <w:nsid w:val="16C06ACB"/>
+    <w:multiLevelType w:val="hybridMultilevel"/>
+    <w:tmpl w:val="95A09170"/>
+    <w:lvl w:ilvl="0" w:tplc="0409000F">
+      <w:start w:val="1"/>
+      <w:numFmt w:val="decimal"/>
+      <w:lvlText w:val="%1."/>
+      <w:lvlJc w:val="left"/>
+      <w:pPr>
+        <w:ind w:left="720" w:hanging="360"/>
+      </w:pPr>
+    </w:lvl>
+    <w:lvl w:ilvl="1" w:tplc="04090019" w:tentative="1">
+      <w:start w:val="1"/>
+      <w:numFmt w:val="lowerLetter"/>
+      <w:lvlText w:val="%2."/>
+      <w:lvlJc w:val="left"/>
+      <w:pPr>
+        <w:ind w:left="1440" w:hanging="360"/>
+      </w:pPr>
+    </w:lvl>
+    <w:lvl w:ilvl="2" w:tplc="0409001B" w:tentative="1">
+      <w:start w:val="1"/>
+      <w:numFmt w:val="lowerRoman"/>
+      <w:lvlText w:val="%3."/>
+      <w:lvlJc w:val="right"/>
+      <w:pPr>
+        <w:ind w:left="2160" w:hanging="180"/>
+      </w:pPr>
+    </w:lvl>
+    <w:lvl w:ilvl="3" w:tplc="0409000F" w:tentative="1">
+      <w:start w:val="1"/>
+      <w:numFmt w:val="decimal"/>
+      <w:lvlText w:val="%4."/>
+      <w:lvlJc w:val="left"/>
+      <w:pPr>
+        <w:ind w:left="2880" w:hanging="360"/>
+      </w:pPr>
+    </w:lvl>
+    <w:lvl w:ilvl="4" w:tplc="04090019" w:tentative="1">
+      <w:start w:val="1"/>
+      <w:numFmt w:val="lowerLetter"/>
+      <w:lvlText w:val="%5."/>
+      <w:lvlJc w:val="left"/>
+      <w:pPr>
+        <w:ind w:left="3600" w:hanging="360"/>
+      </w:pPr>
+    </w:lvl>
+    <w:lvl w:ilvl="5" w:tplc="0409001B" w:tentative="1">
+      <w:start w:val="1"/>
+      <w:numFmt w:val="lowerRoman"/>
+      <w:lvlText w:val="%6."/>
+      <w:lvlJc w:val="right"/>
+      <w:pPr>
+        <w:ind w:left="4320" w:hanging="180"/>
+      </w:pPr>
+    </w:lvl>
+    <w:lvl w:ilvl="6" w:tplc="0409000F" w:tentative="1">
+      <w:start w:val="1"/>
+      <w:numFmt w:val="decimal"/>
+      <w:lvlText w:val="%7."/>
+      <w:lvlJc w:val="left"/>
+      <w:pPr>
+        <w:ind w:left="5040" w:hanging="360"/>
+      </w:pPr>
+    </w:lvl>
+    <w:lvl w:ilvl="7" w:tplc="04090019" w:tentative="1">
+      <w:start w:val="1"/>
+      <w:numFmt w:val="lowerLetter"/>
+      <w:lvlText w:val="%8."/>
+      <w:lvlJc w:val="left"/>
+      <w:pPr>
+        <w:ind w:left="5760" w:hanging="360"/>
+      </w:pPr>
+    </w:lvl>
+    <w:lvl w:ilvl="8" w:tplc="0409001B" w:tentative="1">
+      <w:start w:val="1"/>
+      <w:numFmt w:val="lowerRoman"/>
+      <w:lvlText w:val="%9."/>
+      <w:lvlJc w:val="right"/>
+      <w:pPr>
+        <w:ind w:left="6480" w:hanging="180"/>
+      </w:pPr>
+    </w:lvl>
+  </w:abstractNum>
+  <w:abstractNum w:abstractNumId="2" w15:restartNumberingAfterBreak="0">
+    <w:nsid w:val="196D25C9"/>
+    <w:multiLevelType w:val="hybridMultilevel"/>
+    <w:tmpl w:val="B318365A"/>
+    <w:lvl w:ilvl="0" w:tplc="0409000F">
+      <w:start w:val="1"/>
+      <w:numFmt w:val="decimal"/>
+      <w:lvlText w:val="%1."/>
+      <w:lvlJc w:val="left"/>
+      <w:pPr>
+        <w:ind w:left="720" w:hanging="360"/>
+      </w:pPr>
+    </w:lvl>
+    <w:lvl w:ilvl="1" w:tplc="04090019" w:tentative="1">
+      <w:start w:val="1"/>
+      <w:numFmt w:val="lowerLetter"/>
+      <w:lvlText w:val="%2."/>
+      <w:lvlJc w:val="left"/>
+      <w:pPr>
+        <w:ind w:left="1440" w:hanging="360"/>
+      </w:pPr>
+    </w:lvl>
+    <w:lvl w:ilvl="2" w:tplc="0409001B" w:tentative="1">
+      <w:start w:val="1"/>
+      <w:numFmt w:val="lowerRoman"/>
+      <w:lvlText w:val="%3."/>
+      <w:lvlJc w:val="right"/>
+      <w:pPr>
+        <w:ind w:left="2160" w:hanging="180"/>
+      </w:pPr>
+    </w:lvl>
+    <w:lvl w:ilvl="3" w:tplc="0409000F" w:tentative="1">
+      <w:start w:val="1"/>
+      <w:numFmt w:val="decimal"/>
+      <w:lvlText w:val="%4."/>
+      <w:lvlJc w:val="left"/>
+      <w:pPr>
+        <w:ind w:left="2880" w:hanging="360"/>
+      </w:pPr>
+    </w:lvl>
+    <w:lvl w:ilvl="4" w:tplc="04090019" w:tentative="1">
+      <w:start w:val="1"/>
+      <w:numFmt w:val="lowerLetter"/>
+      <w:lvlText w:val="%5."/>
+      <w:lvlJc w:val="left"/>
+      <w:pPr>
+        <w:ind w:left="3600" w:hanging="360"/>
+      </w:pPr>
+    </w:lvl>
+    <w:lvl w:ilvl="5" w:tplc="0409001B" w:tentative="1">
+      <w:start w:val="1"/>
+      <w:numFmt w:val="lowerRoman"/>
+      <w:lvlText w:val="%6."/>
+      <w:lvlJc w:val="right"/>
+      <w:pPr>
+        <w:ind w:left="4320" w:hanging="180"/>
+      </w:pPr>
+    </w:lvl>
+    <w:lvl w:ilvl="6" w:tplc="0409000F" w:tentative="1">
+      <w:start w:val="1"/>
+      <w:numFmt w:val="decimal"/>
+      <w:lvlText w:val="%7."/>
+      <w:lvlJc w:val="left"/>
+      <w:pPr>
+        <w:ind w:left="5040" w:hanging="360"/>
+      </w:pPr>
+    </w:lvl>
+    <w:lvl w:ilvl="7" w:tplc="04090019" w:tentative="1">
+      <w:start w:val="1"/>
+      <w:numFmt w:val="lowerLetter"/>
+      <w:lvlText w:val="%8."/>
+      <w:lvlJc w:val="left"/>
+      <w:pPr>
+        <w:ind w:left="5760" w:hanging="360"/>
+      </w:pPr>
+    </w:lvl>
+    <w:lvl w:ilvl="8" w:tplc="0409001B" w:tentative="1">
+      <w:start w:val="1"/>
+      <w:numFmt w:val="lowerRoman"/>
+      <w:lvlText w:val="%9."/>
+      <w:lvlJc w:val="right"/>
+      <w:pPr>
+        <w:ind w:left="6480" w:hanging="180"/>
+      </w:pPr>
+    </w:lvl>
+  </w:abstractNum>
+  <w:abstractNum w:abstractNumId="3" w15:restartNumberingAfterBreak="0">
+    <w:nsid w:val="2A1E00A4"/>
+    <w:multiLevelType w:val="hybridMultilevel"/>
+    <w:tmpl w:val="9362AC4E"/>
+    <w:lvl w:ilvl="0" w:tplc="0409000F">
+      <w:start w:val="1"/>
+      <w:numFmt w:val="decimal"/>
+      <w:lvlText w:val="%1."/>
+      <w:lvlJc w:val="left"/>
+      <w:pPr>
+        <w:ind w:left="720" w:hanging="360"/>
+      </w:pPr>
+    </w:lvl>
+    <w:lvl w:ilvl="1" w:tplc="04090019" w:tentative="1">
+      <w:start w:val="1"/>
+      <w:numFmt w:val="lowerLetter"/>
+      <w:lvlText w:val="%2."/>
+      <w:lvlJc w:val="left"/>
+      <w:pPr>
+        <w:ind w:left="1440" w:hanging="360"/>
+      </w:pPr>
+    </w:lvl>
+    <w:lvl w:ilvl="2" w:tplc="0409001B" w:tentative="1">
+      <w:start w:val="1"/>
+      <w:numFmt w:val="lowerRoman"/>
+      <w:lvlText w:val="%3."/>
+      <w:lvlJc w:val="right"/>
+      <w:pPr>
+        <w:ind w:left="2160" w:hanging="180"/>
+      </w:pPr>
+    </w:lvl>
+    <w:lvl w:ilvl="3" w:tplc="0409000F" w:tentative="1">
+      <w:start w:val="1"/>
+      <w:numFmt w:val="decimal"/>
+      <w:lvlText w:val="%4."/>
+      <w:lvlJc w:val="left"/>
+      <w:pPr>
+        <w:ind w:left="2880" w:hanging="360"/>
+      </w:pPr>
+    </w:lvl>
+    <w:lvl w:ilvl="4" w:tplc="04090019" w:tentative="1">
+      <w:start w:val="1"/>
+      <w:numFmt w:val="lowerLetter"/>
+      <w:lvlText w:val="%5."/>
+      <w:lvlJc w:val="left"/>
+      <w:pPr>
+        <w:ind w:left="3600" w:hanging="360"/>
+      </w:pPr>
+    </w:lvl>
+    <w:lvl w:ilvl="5" w:tplc="0409001B" w:tentative="1">
+      <w:start w:val="1"/>
+      <w:numFmt w:val="lowerRoman"/>
+      <w:lvlText w:val="%6."/>
+      <w:lvlJc w:val="right"/>
+      <w:pPr>
+        <w:ind w:left="4320" w:hanging="180"/>
+      </w:pPr>
+    </w:lvl>
+    <w:lvl w:ilvl="6" w:tplc="0409000F" w:tentative="1">
+      <w:start w:val="1"/>
+      <w:numFmt w:val="decimal"/>
+      <w:lvlText w:val="%7."/>
+      <w:lvlJc w:val="left"/>
+      <w:pPr>
+        <w:ind w:left="5040" w:hanging="360"/>
+      </w:pPr>
+    </w:lvl>
+    <w:lvl w:ilvl="7" w:tplc="04090019" w:tentative="1">
+      <w:start w:val="1"/>
+      <w:numFmt w:val="lowerLetter"/>
+      <w:lvlText w:val="%8."/>
+      <w:lvlJc w:val="left"/>
+      <w:pPr>
+        <w:ind w:left="5760" w:hanging="360"/>
+      </w:pPr>
+    </w:lvl>
+    <w:lvl w:ilvl="8" w:tplc="0409001B" w:tentative="1">
+      <w:start w:val="1"/>
+      <w:numFmt w:val="lowerRoman"/>
+      <w:lvlText w:val="%9."/>
+      <w:lvlJc w:val="right"/>
+      <w:pPr>
+        <w:ind w:left="6480" w:hanging="180"/>
+      </w:pPr>
+    </w:lvl>
+  </w:abstractNum>
+  <w:abstractNum w:abstractNumId="4" w15:restartNumberingAfterBreak="0">
+    <w:nsid w:val="4945319D"/>
+    <w:multiLevelType w:val="hybridMultilevel"/>
+    <w:tmpl w:val="2F40F438"/>
+    <w:lvl w:ilvl="0" w:tplc="0409000F">
+      <w:start w:val="1"/>
+      <w:numFmt w:val="decimal"/>
+      <w:lvlText w:val="%1."/>
+      <w:lvlJc w:val="left"/>
+      <w:pPr>
+        <w:ind w:left="720" w:hanging="360"/>
+      </w:pPr>
+    </w:lvl>
+    <w:lvl w:ilvl="1" w:tplc="04090019" w:tentative="1">
+      <w:start w:val="1"/>
+      <w:numFmt w:val="lowerLetter"/>
+      <w:lvlText w:val="%2."/>
+      <w:lvlJc w:val="left"/>
+      <w:pPr>
+        <w:ind w:left="1440" w:hanging="360"/>
+      </w:pPr>
+    </w:lvl>
+    <w:lvl w:ilvl="2" w:tplc="0409001B" w:tentative="1">
+      <w:start w:val="1"/>
+      <w:numFmt w:val="lowerRoman"/>
+      <w:lvlText w:val="%3."/>
+      <w:lvlJc w:val="right"/>
+      <w:pPr>
+        <w:ind w:left="2160" w:hanging="180"/>
+      </w:pPr>
+    </w:lvl>
+    <w:lvl w:ilvl="3" w:tplc="0409000F" w:tentative="1">
+      <w:start w:val="1"/>
+      <w:numFmt w:val="decimal"/>
+      <w:lvlText w:val="%4."/>
+      <w:lvlJc w:val="left"/>
+      <w:pPr>
+        <w:ind w:left="2880" w:hanging="360"/>
+      </w:pPr>
+    </w:lvl>
+    <w:lvl w:ilvl="4" w:tplc="04090019" w:tentative="1">
+      <w:start w:val="1"/>
+      <w:numFmt w:val="lowerLetter"/>
+      <w:lvlText w:val="%5."/>
+      <w:lvlJc w:val="left"/>
+      <w:pPr>
+        <w:ind w:left="3600" w:hanging="360"/>
+      </w:pPr>
+    </w:lvl>
+    <w:lvl w:ilvl="5" w:tplc="0409001B" w:tentative="1">
+      <w:start w:val="1"/>
+      <w:numFmt w:val="lowerRoman"/>
+      <w:lvlText w:val="%6."/>
+      <w:lvlJc w:val="right"/>
+      <w:pPr>
+        <w:ind w:left="4320" w:hanging="180"/>
+      </w:pPr>
+    </w:lvl>
+    <w:lvl w:ilvl="6" w:tplc="0409000F" w:tentative="1">
+      <w:start w:val="1"/>
+      <w:numFmt w:val="decimal"/>
+      <w:lvlText w:val="%7."/>
+      <w:lvlJc w:val="left"/>
+      <w:pPr>
+        <w:ind w:left="5040" w:hanging="360"/>
+      </w:pPr>
+    </w:lvl>
+    <w:lvl w:ilvl="7" w:tplc="04090019" w:tentative="1">
+      <w:start w:val="1"/>
+      <w:numFmt w:val="lowerLetter"/>
+      <w:lvlText w:val="%8."/>
+      <w:lvlJc w:val="left"/>
+      <w:pPr>
+        <w:ind w:left="5760" w:hanging="360"/>
+      </w:pPr>
+    </w:lvl>
+    <w:lvl w:ilvl="8" w:tplc="0409001B" w:tentative="1">
+      <w:start w:val="1"/>
+      <w:numFmt w:val="lowerRoman"/>
+      <w:lvlText w:val="%9."/>
+      <w:lvlJc w:val="right"/>
+      <w:pPr>
+        <w:ind w:left="6480" w:hanging="180"/>
+      </w:pPr>
+    </w:lvl>
+  </w:abstractNum>
+  <w:abstractNum w:abstractNumId="5" w15:restartNumberingAfterBreak="0">
     <w:nsid w:val="494E6DD4"/>
     <w:multiLevelType w:val="hybridMultilevel"/>
     <w:tmpl w:val="5AA8799C"/>
@@ -347,7 +1013,7 @@
       </w:pPr>
     </w:lvl>
   </w:abstractNum>
-  <w:abstractNum w:abstractNumId="1" w15:restartNumberingAfterBreak="0">
+  <w:abstractNum w:abstractNumId="6" w15:restartNumberingAfterBreak="0">
     <w:nsid w:val="567C212F"/>
     <w:multiLevelType w:val="hybridMultilevel"/>
     <w:tmpl w:val="75023356"/>
@@ -433,7 +1099,7 @@
       </w:pPr>
     </w:lvl>
   </w:abstractNum>
-  <w:abstractNum w:abstractNumId="2" w15:restartNumberingAfterBreak="0">
+  <w:abstractNum w:abstractNumId="7" w15:restartNumberingAfterBreak="0">
     <w:nsid w:val="655078A1"/>
     <w:multiLevelType w:val="hybridMultilevel"/>
     <w:tmpl w:val="FD74F2BC"/>
@@ -519,7 +1185,7 @@
       </w:pPr>
     </w:lvl>
   </w:abstractNum>
-  <w:abstractNum w:abstractNumId="3" w15:restartNumberingAfterBreak="0">
+  <w:abstractNum w:abstractNumId="8" w15:restartNumberingAfterBreak="0">
     <w:nsid w:val="671851F0"/>
     <w:multiLevelType w:val="hybridMultilevel"/>
     <w:tmpl w:val="427636DE"/>
@@ -605,7 +1271,7 @@
       </w:pPr>
     </w:lvl>
   </w:abstractNum>
-  <w:abstractNum w:abstractNumId="4" w15:restartNumberingAfterBreak="0">
+  <w:abstractNum w:abstractNumId="9" w15:restartNumberingAfterBreak="0">
     <w:nsid w:val="765C7FC7"/>
     <w:multiLevelType w:val="hybridMultilevel"/>
     <w:tmpl w:val="8B98C440"/>
@@ -691,7 +1357,7 @@
       </w:pPr>
     </w:lvl>
   </w:abstractNum>
-  <w:abstractNum w:abstractNumId="5" w15:restartNumberingAfterBreak="0">
+  <w:abstractNum w:abstractNumId="10" w15:restartNumberingAfterBreak="0">
     <w:nsid w:val="7D37045A"/>
     <w:multiLevelType w:val="hybridMultilevel"/>
     <w:tmpl w:val="DD96525A"/>
@@ -781,22 +1447,37 @@
     </w:lvl>
   </w:abstractNum>
   <w:num w:numId="1">
+    <w:abstractNumId w:val="8"/>
+  </w:num>
+  <w:num w:numId="2">
+    <w:abstractNumId w:val="5"/>
+  </w:num>
+  <w:num w:numId="3">
+    <w:abstractNumId w:val="9"/>
+  </w:num>
+  <w:num w:numId="4">
+    <w:abstractNumId w:val="7"/>
+  </w:num>
+  <w:num w:numId="5">
+    <w:abstractNumId w:val="6"/>
+  </w:num>
+  <w:num w:numId="6">
+    <w:abstractNumId w:val="10"/>
+  </w:num>
+  <w:num w:numId="7">
+    <w:abstractNumId w:val="0"/>
+  </w:num>
+  <w:num w:numId="8">
     <w:abstractNumId w:val="3"/>
   </w:num>
-  <w:num w:numId="2">
-    <w:abstractNumId w:val="0"/>
-  </w:num>
-  <w:num w:numId="3">
-    <w:abstractNumId w:val="4"/>
-  </w:num>
-  <w:num w:numId="4">
+  <w:num w:numId="9">
     <w:abstractNumId w:val="2"/>
   </w:num>
-  <w:num w:numId="5">
+  <w:num w:numId="10">
     <w:abstractNumId w:val="1"/>
   </w:num>
-  <w:num w:numId="6">
-    <w:abstractNumId w:val="5"/>
+  <w:num w:numId="11">
+    <w:abstractNumId w:val="4"/>
   </w:num>
 </w:numbering>
 </file>

--- a/Lessons_Learned.docx
+++ b/Lessons_Learned.docx
@@ -1,7 +1,35 @@
 
 <file path=word/document.xml><?xml version="1.0" encoding="utf-8"?>
-<w:document xmlns:wpc="http://schemas.microsoft.com/office/word/2010/wordprocessingCanvas" xmlns:cx="http://schemas.microsoft.com/office/drawing/2014/chartex" xmlns:cx1="http://schemas.microsoft.com/office/drawing/2015/9/8/chartex" xmlns:mc="http://schemas.openxmlformats.org/markup-compatibility/2006" xmlns:o="urn:schemas-microsoft-com:office:office" xmlns:r="http://schemas.openxmlformats.org/officeDocument/2006/relationships" xmlns:m="http://schemas.openxmlformats.org/officeDocument/2006/math" xmlns:v="urn:schemas-microsoft-com:vml" xmlns:wp14="http://schemas.microsoft.com/office/word/2010/wordprocessingDrawing" xmlns:wp="http://schemas.openxmlformats.org/drawingml/2006/wordprocessingDrawing" xmlns:w10="urn:schemas-microsoft-com:office:word" xmlns:w="http://schemas.openxmlformats.org/wordprocessingml/2006/main" xmlns:w14="http://schemas.microsoft.com/office/word/2010/wordml" xmlns:w15="http://schemas.microsoft.com/office/word/2012/wordml" xmlns:w16se="http://schemas.microsoft.com/office/word/2015/wordml/symex" xmlns:wpg="http://schemas.microsoft.com/office/word/2010/wordprocessingGroup" xmlns:wpi="http://schemas.microsoft.com/office/word/2010/wordprocessingInk" xmlns:wne="http://schemas.microsoft.com/office/word/2006/wordml" xmlns:wps="http://schemas.microsoft.com/office/word/2010/wordprocessingShape" mc:Ignorable="w14 w15 w16se wp14">
+<w:document xmlns:wpc="http://schemas.microsoft.com/office/word/2010/wordprocessingCanvas" xmlns:cx="http://schemas.microsoft.com/office/drawing/2014/chartex" xmlns:cx1="http://schemas.microsoft.com/office/drawing/2015/9/8/chartex" xmlns:cx2="http://schemas.microsoft.com/office/drawing/2015/10/21/chartex" xmlns:cx3="http://schemas.microsoft.com/office/drawing/2016/5/9/chartex" xmlns:cx4="http://schemas.microsoft.com/office/drawing/2016/5/10/chartex" xmlns:cx5="http://schemas.microsoft.com/office/drawing/2016/5/11/chartex" xmlns:mc="http://schemas.openxmlformats.org/markup-compatibility/2006" xmlns:o="urn:schemas-microsoft-com:office:office" xmlns:r="http://schemas.openxmlformats.org/officeDocument/2006/relationships" xmlns:m="http://schemas.openxmlformats.org/officeDocument/2006/math" xmlns:v="urn:schemas-microsoft-com:vml" xmlns:wp14="http://schemas.microsoft.com/office/word/2010/wordprocessingDrawing" xmlns:wp="http://schemas.openxmlformats.org/drawingml/2006/wordprocessingDrawing" xmlns:w10="urn:schemas-microsoft-com:office:word" xmlns:w="http://schemas.openxmlformats.org/wordprocessingml/2006/main" xmlns:w14="http://schemas.microsoft.com/office/word/2010/wordml" xmlns:w15="http://schemas.microsoft.com/office/word/2012/wordml" xmlns:w16se="http://schemas.microsoft.com/office/word/2015/wordml/symex" xmlns:wpg="http://schemas.microsoft.com/office/word/2010/wordprocessingGroup" xmlns:wpi="http://schemas.microsoft.com/office/word/2010/wordprocessingInk" xmlns:wne="http://schemas.microsoft.com/office/word/2006/wordml" xmlns:wps="http://schemas.microsoft.com/office/word/2010/wordprocessingShape" mc:Ignorable="w14 w15 w16se wp14">
   <w:body>
+    <w:p>
+      <w:pPr>
+        <w:jc w:val="center"/>
+        <w:rPr>
+          <w:b/>
+          <w:sz w:val="28"/>
+          <w:szCs w:val="28"/>
+        </w:rPr>
+      </w:pPr>
+      <w:r>
+        <w:rPr>
+          <w:b/>
+          <w:sz w:val="28"/>
+          <w:szCs w:val="28"/>
+        </w:rPr>
+        <w:t>Lessons Learned</w:t>
+      </w:r>
+      <w:r>
+        <w:rPr>
+          <w:b/>
+          <w:sz w:val="28"/>
+          <w:szCs w:val="28"/>
+        </w:rPr>
+        <w:t>:</w:t>
+      </w:r>
+      <w:bookmarkStart w:id="0" w:name="_GoBack"/>
+      <w:bookmarkEnd w:id="0"/>
+    </w:p>
     <w:p>
       <w:r>
         <w:t>Std::map:</w:t>
@@ -330,8 +358,6 @@
     </w:p>
     <w:p/>
     <w:p>
-      <w:bookmarkStart w:id="0" w:name="_GoBack"/>
-      <w:bookmarkEnd w:id="0"/>
       <w:r>
         <w:t>Std::priority_queue:</w:t>
       </w:r>
@@ -345,6 +371,7 @@
         </w:numPr>
       </w:pPr>
       <w:r>
+        <w:lastRenderedPageBreak/>
         <w:t>Implementation – priority queue based on heap.</w:t>
       </w:r>
     </w:p>
@@ -369,7 +396,6 @@
         </w:numPr>
       </w:pPr>
       <w:r>
-        <w:lastRenderedPageBreak/>
         <w:t>Interface.</w:t>
       </w:r>
     </w:p>
@@ -485,6 +511,24 @@
       </w:r>
     </w:p>
     <w:p/>
+    <w:p/>
+    <w:p>
+      <w:r>
+        <w:t>Performance exercises:</w:t>
+      </w:r>
+    </w:p>
+    <w:p>
+      <w:pPr>
+        <w:pStyle w:val="ListParagraph"/>
+        <w:numPr>
+          <w:ilvl w:val="0"/>
+          <w:numId w:val="12"/>
+        </w:numPr>
+      </w:pPr>
+      <w:r>
+        <w:t xml:space="preserve">Will be filled on Monday </w:t>
+      </w:r>
+    </w:p>
     <w:sectPr>
       <w:pgSz w:w="12240" w:h="15840"/>
       <w:pgMar w:top="1440" w:right="1440" w:bottom="1440" w:left="1440" w:header="720" w:footer="720" w:gutter="0"/>
@@ -496,7 +540,7 @@
 </file>
 
 <file path=word/numbering.xml><?xml version="1.0" encoding="utf-8"?>
-<w:numbering xmlns:wpc="http://schemas.microsoft.com/office/word/2010/wordprocessingCanvas" xmlns:cx="http://schemas.microsoft.com/office/drawing/2014/chartex" xmlns:cx1="http://schemas.microsoft.com/office/drawing/2015/9/8/chartex" xmlns:mc="http://schemas.openxmlformats.org/markup-compatibility/2006" xmlns:o="urn:schemas-microsoft-com:office:office" xmlns:r="http://schemas.openxmlformats.org/officeDocument/2006/relationships" xmlns:m="http://schemas.openxmlformats.org/officeDocument/2006/math" xmlns:v="urn:schemas-microsoft-com:vml" xmlns:wp14="http://schemas.microsoft.com/office/word/2010/wordprocessingDrawing" xmlns:wp="http://schemas.openxmlformats.org/drawingml/2006/wordprocessingDrawing" xmlns:w10="urn:schemas-microsoft-com:office:word" xmlns:w="http://schemas.openxmlformats.org/wordprocessingml/2006/main" xmlns:w14="http://schemas.microsoft.com/office/word/2010/wordml" xmlns:w15="http://schemas.microsoft.com/office/word/2012/wordml" xmlns:w16se="http://schemas.microsoft.com/office/word/2015/wordml/symex" xmlns:wpg="http://schemas.microsoft.com/office/word/2010/wordprocessingGroup" xmlns:wpi="http://schemas.microsoft.com/office/word/2010/wordprocessingInk" xmlns:wne="http://schemas.microsoft.com/office/word/2006/wordml" xmlns:wps="http://schemas.microsoft.com/office/word/2010/wordprocessingShape" mc:Ignorable="w14 w15 w16se wp14">
+<w:numbering xmlns:wpc="http://schemas.microsoft.com/office/word/2010/wordprocessingCanvas" xmlns:cx="http://schemas.microsoft.com/office/drawing/2014/chartex" xmlns:cx1="http://schemas.microsoft.com/office/drawing/2015/9/8/chartex" xmlns:cx2="http://schemas.microsoft.com/office/drawing/2015/10/21/chartex" xmlns:cx3="http://schemas.microsoft.com/office/drawing/2016/5/9/chartex" xmlns:cx4="http://schemas.microsoft.com/office/drawing/2016/5/10/chartex" xmlns:cx5="http://schemas.microsoft.com/office/drawing/2016/5/11/chartex" xmlns:mc="http://schemas.openxmlformats.org/markup-compatibility/2006" xmlns:o="urn:schemas-microsoft-com:office:office" xmlns:r="http://schemas.openxmlformats.org/officeDocument/2006/relationships" xmlns:m="http://schemas.openxmlformats.org/officeDocument/2006/math" xmlns:v="urn:schemas-microsoft-com:vml" xmlns:wp14="http://schemas.microsoft.com/office/word/2010/wordprocessingDrawing" xmlns:wp="http://schemas.openxmlformats.org/drawingml/2006/wordprocessingDrawing" xmlns:w10="urn:schemas-microsoft-com:office:word" xmlns:w="http://schemas.openxmlformats.org/wordprocessingml/2006/main" xmlns:w14="http://schemas.microsoft.com/office/word/2010/wordml" xmlns:w15="http://schemas.microsoft.com/office/word/2012/wordml" xmlns:w16se="http://schemas.microsoft.com/office/word/2015/wordml/symex" xmlns:wpg="http://schemas.microsoft.com/office/word/2010/wordprocessingGroup" xmlns:wpi="http://schemas.microsoft.com/office/word/2010/wordprocessingInk" xmlns:wne="http://schemas.microsoft.com/office/word/2006/wordml" xmlns:wps="http://schemas.microsoft.com/office/word/2010/wordprocessingShape" mc:Ignorable="w14 w15 w16se wp14">
   <w:abstractNum w:abstractNumId="0" w15:restartNumberingAfterBreak="0">
     <w:nsid w:val="022150A2"/>
     <w:multiLevelType w:val="hybridMultilevel"/>
@@ -584,6 +628,118 @@
     </w:lvl>
   </w:abstractNum>
   <w:abstractNum w:abstractNumId="1" w15:restartNumberingAfterBreak="0">
+    <w:nsid w:val="05425EE7"/>
+    <w:multiLevelType w:val="hybridMultilevel"/>
+    <w:tmpl w:val="A3DCA8AA"/>
+    <w:lvl w:ilvl="0" w:tplc="3BFA2FEA">
+      <w:numFmt w:val="bullet"/>
+      <w:lvlText w:val=""/>
+      <w:lvlJc w:val="left"/>
+      <w:pPr>
+        <w:ind w:left="405" w:hanging="360"/>
+      </w:pPr>
+      <w:rPr>
+        <w:rFonts w:ascii="Wingdings" w:eastAsiaTheme="minorHAnsi" w:hAnsi="Wingdings" w:cstheme="minorBidi" w:hint="default"/>
+      </w:rPr>
+    </w:lvl>
+    <w:lvl w:ilvl="1" w:tplc="04090003" w:tentative="1">
+      <w:start w:val="1"/>
+      <w:numFmt w:val="bullet"/>
+      <w:lvlText w:val="o"/>
+      <w:lvlJc w:val="left"/>
+      <w:pPr>
+        <w:ind w:left="1125" w:hanging="360"/>
+      </w:pPr>
+      <w:rPr>
+        <w:rFonts w:ascii="Courier New" w:hAnsi="Courier New" w:cs="Courier New" w:hint="default"/>
+      </w:rPr>
+    </w:lvl>
+    <w:lvl w:ilvl="2" w:tplc="04090005" w:tentative="1">
+      <w:start w:val="1"/>
+      <w:numFmt w:val="bullet"/>
+      <w:lvlText w:val=""/>
+      <w:lvlJc w:val="left"/>
+      <w:pPr>
+        <w:ind w:left="1845" w:hanging="360"/>
+      </w:pPr>
+      <w:rPr>
+        <w:rFonts w:ascii="Wingdings" w:hAnsi="Wingdings" w:hint="default"/>
+      </w:rPr>
+    </w:lvl>
+    <w:lvl w:ilvl="3" w:tplc="04090001" w:tentative="1">
+      <w:start w:val="1"/>
+      <w:numFmt w:val="bullet"/>
+      <w:lvlText w:val=""/>
+      <w:lvlJc w:val="left"/>
+      <w:pPr>
+        <w:ind w:left="2565" w:hanging="360"/>
+      </w:pPr>
+      <w:rPr>
+        <w:rFonts w:ascii="Symbol" w:hAnsi="Symbol" w:hint="default"/>
+      </w:rPr>
+    </w:lvl>
+    <w:lvl w:ilvl="4" w:tplc="04090003" w:tentative="1">
+      <w:start w:val="1"/>
+      <w:numFmt w:val="bullet"/>
+      <w:lvlText w:val="o"/>
+      <w:lvlJc w:val="left"/>
+      <w:pPr>
+        <w:ind w:left="3285" w:hanging="360"/>
+      </w:pPr>
+      <w:rPr>
+        <w:rFonts w:ascii="Courier New" w:hAnsi="Courier New" w:cs="Courier New" w:hint="default"/>
+      </w:rPr>
+    </w:lvl>
+    <w:lvl w:ilvl="5" w:tplc="04090005" w:tentative="1">
+      <w:start w:val="1"/>
+      <w:numFmt w:val="bullet"/>
+      <w:lvlText w:val=""/>
+      <w:lvlJc w:val="left"/>
+      <w:pPr>
+        <w:ind w:left="4005" w:hanging="360"/>
+      </w:pPr>
+      <w:rPr>
+        <w:rFonts w:ascii="Wingdings" w:hAnsi="Wingdings" w:hint="default"/>
+      </w:rPr>
+    </w:lvl>
+    <w:lvl w:ilvl="6" w:tplc="04090001" w:tentative="1">
+      <w:start w:val="1"/>
+      <w:numFmt w:val="bullet"/>
+      <w:lvlText w:val=""/>
+      <w:lvlJc w:val="left"/>
+      <w:pPr>
+        <w:ind w:left="4725" w:hanging="360"/>
+      </w:pPr>
+      <w:rPr>
+        <w:rFonts w:ascii="Symbol" w:hAnsi="Symbol" w:hint="default"/>
+      </w:rPr>
+    </w:lvl>
+    <w:lvl w:ilvl="7" w:tplc="04090003" w:tentative="1">
+      <w:start w:val="1"/>
+      <w:numFmt w:val="bullet"/>
+      <w:lvlText w:val="o"/>
+      <w:lvlJc w:val="left"/>
+      <w:pPr>
+        <w:ind w:left="5445" w:hanging="360"/>
+      </w:pPr>
+      <w:rPr>
+        <w:rFonts w:ascii="Courier New" w:hAnsi="Courier New" w:cs="Courier New" w:hint="default"/>
+      </w:rPr>
+    </w:lvl>
+    <w:lvl w:ilvl="8" w:tplc="04090005" w:tentative="1">
+      <w:start w:val="1"/>
+      <w:numFmt w:val="bullet"/>
+      <w:lvlText w:val=""/>
+      <w:lvlJc w:val="left"/>
+      <w:pPr>
+        <w:ind w:left="6165" w:hanging="360"/>
+      </w:pPr>
+      <w:rPr>
+        <w:rFonts w:ascii="Wingdings" w:hAnsi="Wingdings" w:hint="default"/>
+      </w:rPr>
+    </w:lvl>
+  </w:abstractNum>
+  <w:abstractNum w:abstractNumId="2" w15:restartNumberingAfterBreak="0">
     <w:nsid w:val="16C06ACB"/>
     <w:multiLevelType w:val="hybridMultilevel"/>
     <w:tmpl w:val="95A09170"/>
@@ -669,7 +825,7 @@
       </w:pPr>
     </w:lvl>
   </w:abstractNum>
-  <w:abstractNum w:abstractNumId="2" w15:restartNumberingAfterBreak="0">
+  <w:abstractNum w:abstractNumId="3" w15:restartNumberingAfterBreak="0">
     <w:nsid w:val="196D25C9"/>
     <w:multiLevelType w:val="hybridMultilevel"/>
     <w:tmpl w:val="B318365A"/>
@@ -755,7 +911,7 @@
       </w:pPr>
     </w:lvl>
   </w:abstractNum>
-  <w:abstractNum w:abstractNumId="3" w15:restartNumberingAfterBreak="0">
+  <w:abstractNum w:abstractNumId="4" w15:restartNumberingAfterBreak="0">
     <w:nsid w:val="2A1E00A4"/>
     <w:multiLevelType w:val="hybridMultilevel"/>
     <w:tmpl w:val="9362AC4E"/>
@@ -841,7 +997,7 @@
       </w:pPr>
     </w:lvl>
   </w:abstractNum>
-  <w:abstractNum w:abstractNumId="4" w15:restartNumberingAfterBreak="0">
+  <w:abstractNum w:abstractNumId="5" w15:restartNumberingAfterBreak="0">
     <w:nsid w:val="4945319D"/>
     <w:multiLevelType w:val="hybridMultilevel"/>
     <w:tmpl w:val="2F40F438"/>
@@ -927,7 +1083,7 @@
       </w:pPr>
     </w:lvl>
   </w:abstractNum>
-  <w:abstractNum w:abstractNumId="5" w15:restartNumberingAfterBreak="0">
+  <w:abstractNum w:abstractNumId="6" w15:restartNumberingAfterBreak="0">
     <w:nsid w:val="494E6DD4"/>
     <w:multiLevelType w:val="hybridMultilevel"/>
     <w:tmpl w:val="5AA8799C"/>
@@ -1013,7 +1169,7 @@
       </w:pPr>
     </w:lvl>
   </w:abstractNum>
-  <w:abstractNum w:abstractNumId="6" w15:restartNumberingAfterBreak="0">
+  <w:abstractNum w:abstractNumId="7" w15:restartNumberingAfterBreak="0">
     <w:nsid w:val="567C212F"/>
     <w:multiLevelType w:val="hybridMultilevel"/>
     <w:tmpl w:val="75023356"/>
@@ -1099,7 +1255,7 @@
       </w:pPr>
     </w:lvl>
   </w:abstractNum>
-  <w:abstractNum w:abstractNumId="7" w15:restartNumberingAfterBreak="0">
+  <w:abstractNum w:abstractNumId="8" w15:restartNumberingAfterBreak="0">
     <w:nsid w:val="655078A1"/>
     <w:multiLevelType w:val="hybridMultilevel"/>
     <w:tmpl w:val="FD74F2BC"/>
@@ -1185,7 +1341,7 @@
       </w:pPr>
     </w:lvl>
   </w:abstractNum>
-  <w:abstractNum w:abstractNumId="8" w15:restartNumberingAfterBreak="0">
+  <w:abstractNum w:abstractNumId="9" w15:restartNumberingAfterBreak="0">
     <w:nsid w:val="671851F0"/>
     <w:multiLevelType w:val="hybridMultilevel"/>
     <w:tmpl w:val="427636DE"/>
@@ -1271,7 +1427,7 @@
       </w:pPr>
     </w:lvl>
   </w:abstractNum>
-  <w:abstractNum w:abstractNumId="9" w15:restartNumberingAfterBreak="0">
+  <w:abstractNum w:abstractNumId="10" w15:restartNumberingAfterBreak="0">
     <w:nsid w:val="765C7FC7"/>
     <w:multiLevelType w:val="hybridMultilevel"/>
     <w:tmpl w:val="8B98C440"/>
@@ -1357,7 +1513,7 @@
       </w:pPr>
     </w:lvl>
   </w:abstractNum>
-  <w:abstractNum w:abstractNumId="10" w15:restartNumberingAfterBreak="0">
+  <w:abstractNum w:abstractNumId="11" w15:restartNumberingAfterBreak="0">
     <w:nsid w:val="7D37045A"/>
     <w:multiLevelType w:val="hybridMultilevel"/>
     <w:tmpl w:val="DD96525A"/>
@@ -1447,37 +1603,40 @@
     </w:lvl>
   </w:abstractNum>
   <w:num w:numId="1">
+    <w:abstractNumId w:val="9"/>
+  </w:num>
+  <w:num w:numId="2">
+    <w:abstractNumId w:val="6"/>
+  </w:num>
+  <w:num w:numId="3">
+    <w:abstractNumId w:val="10"/>
+  </w:num>
+  <w:num w:numId="4">
     <w:abstractNumId w:val="8"/>
   </w:num>
-  <w:num w:numId="2">
-    <w:abstractNumId w:val="5"/>
-  </w:num>
-  <w:num w:numId="3">
-    <w:abstractNumId w:val="9"/>
-  </w:num>
-  <w:num w:numId="4">
+  <w:num w:numId="5">
     <w:abstractNumId w:val="7"/>
   </w:num>
-  <w:num w:numId="5">
-    <w:abstractNumId w:val="6"/>
-  </w:num>
   <w:num w:numId="6">
-    <w:abstractNumId w:val="10"/>
+    <w:abstractNumId w:val="11"/>
   </w:num>
   <w:num w:numId="7">
     <w:abstractNumId w:val="0"/>
   </w:num>
   <w:num w:numId="8">
+    <w:abstractNumId w:val="4"/>
+  </w:num>
+  <w:num w:numId="9">
     <w:abstractNumId w:val="3"/>
   </w:num>
-  <w:num w:numId="9">
+  <w:num w:numId="10">
     <w:abstractNumId w:val="2"/>
   </w:num>
-  <w:num w:numId="10">
+  <w:num w:numId="11">
+    <w:abstractNumId w:val="5"/>
+  </w:num>
+  <w:num w:numId="12">
     <w:abstractNumId w:val="1"/>
-  </w:num>
-  <w:num w:numId="11">
-    <w:abstractNumId w:val="4"/>
   </w:num>
 </w:numbering>
 </file>
@@ -1499,7 +1658,7 @@
       </w:pPr>
     </w:pPrDefault>
   </w:docDefaults>
-  <w:latentStyles w:defLockedState="0" w:defUIPriority="99" w:defSemiHidden="0" w:defUnhideWhenUsed="0" w:defQFormat="0" w:count="371">
+  <w:latentStyles w:defLockedState="0" w:defUIPriority="99" w:defSemiHidden="0" w:defUnhideWhenUsed="0" w:defQFormat="0" w:count="374">
     <w:lsdException w:name="Normal" w:uiPriority="0" w:qFormat="1"/>
     <w:lsdException w:name="heading 1" w:uiPriority="9" w:qFormat="1"/>
     <w:lsdException w:name="heading 2" w:semiHidden="1" w:uiPriority="9" w:unhideWhenUsed="1" w:qFormat="1"/>
@@ -1871,6 +2030,9 @@
     <w:lsdException w:name="List Table 5 Dark Accent 6" w:uiPriority="50"/>
     <w:lsdException w:name="List Table 6 Colorful Accent 6" w:uiPriority="51"/>
     <w:lsdException w:name="List Table 7 Colorful Accent 6" w:uiPriority="52"/>
+    <w:lsdException w:name="Mention" w:semiHidden="1" w:unhideWhenUsed="1"/>
+    <w:lsdException w:name="Smart Hyperlink" w:semiHidden="1" w:unhideWhenUsed="1"/>
+    <w:lsdException w:name="Hashtag" w:semiHidden="1" w:unhideWhenUsed="1"/>
   </w:latentStyles>
   <w:style w:type="paragraph" w:default="1" w:styleId="Normal">
     <w:name w:val="Normal"/>
